--- a/modules/5.3.11 - Befahren von Bahnübergängen, technische Sicherung nicht wirksam.docx
+++ b/modules/5.3.11 - Befahren von Bahnübergängen, technische Sicherung nicht wirksam.docx
@@ -608,7 +608,29 @@
           <w:sz w:val="22"/>
           <w:szCs w:val="22"/>
         </w:rPr>
-        <w:t>weitere Regelungen gemäß Angaben im Betra-Antrag (z.B. Personaleinsatz, Beleuchtung)</w:t>
+        <w:t xml:space="preserve">weitere Regelungen gemäß Angaben im </w:t>
+      </w:r>
+      <w:proofErr w:type="spellStart"/>
+      <w:r>
+        <w:rPr>
+          <w:rFonts w:ascii="DB Neo Office" w:hAnsi="DB Neo Office"/>
+          <w:vanish/>
+          <w:color w:val="0000FF"/>
+          <w:sz w:val="22"/>
+          <w:szCs w:val="22"/>
+        </w:rPr>
+        <w:t>Betra</w:t>
+      </w:r>
+      <w:proofErr w:type="spellEnd"/>
+      <w:r>
+        <w:rPr>
+          <w:rFonts w:ascii="DB Neo Office" w:hAnsi="DB Neo Office"/>
+          <w:vanish/>
+          <w:color w:val="0000FF"/>
+          <w:sz w:val="22"/>
+          <w:szCs w:val="22"/>
+        </w:rPr>
+        <w:t>-Antrag (z.B. Personaleinsatz, Beleuchtung)</w:t>
       </w:r>
     </w:p>
     <w:p>
@@ -767,6 +789,7 @@
         <w:rFonts w:ascii="DB Office" w:hAnsi="DB Office"/>
       </w:rPr>
     </w:pPr>
+    <w:proofErr w:type="spellStart"/>
     <w:r>
       <w:rPr>
         <w:rFonts w:ascii="DB Office" w:hAnsi="DB Office"/>
@@ -774,8 +797,9 @@
         <w:sz w:val="22"/>
         <w:szCs w:val="22"/>
       </w:rPr>
-      <w:t>I.02.01.09 NV Textbausteine</w:t>
+      <w:t>Betra</w:t>
     </w:r>
+    <w:proofErr w:type="spellEnd"/>
     <w:r>
       <w:rPr>
         <w:rFonts w:ascii="DB Office" w:hAnsi="DB Office"/>
@@ -783,7 +807,7 @@
         <w:sz w:val="22"/>
         <w:szCs w:val="22"/>
       </w:rPr>
-      <w:t xml:space="preserve"> </w:t>
+      <w:t xml:space="preserve"> F33 XXXX-26</w:t>
     </w:r>
     <w:r>
       <w:rPr>
@@ -792,70 +816,7 @@
         <w:sz w:val="22"/>
         <w:szCs w:val="22"/>
       </w:rPr>
-      <w:t>Betra ab 1</w:t>
-    </w:r>
-    <w:r>
-      <w:rPr>
-        <w:rFonts w:ascii="DB Office" w:hAnsi="DB Office"/>
-        <w:snapToGrid w:val="0"/>
-        <w:sz w:val="22"/>
-        <w:szCs w:val="22"/>
-      </w:rPr>
-      <w:t>4</w:t>
-    </w:r>
-    <w:r>
-      <w:rPr>
-        <w:rFonts w:ascii="DB Office" w:hAnsi="DB Office"/>
-        <w:snapToGrid w:val="0"/>
-        <w:sz w:val="22"/>
-        <w:szCs w:val="22"/>
-      </w:rPr>
-      <w:t>.12.2</w:t>
-    </w:r>
-    <w:r>
-      <w:rPr>
-        <w:rFonts w:ascii="DB Office" w:hAnsi="DB Office"/>
-        <w:snapToGrid w:val="0"/>
-        <w:sz w:val="22"/>
-        <w:szCs w:val="22"/>
-      </w:rPr>
-      <w:t>5</w:t>
-    </w:r>
-    <w:r>
-      <w:rPr>
-        <w:rFonts w:ascii="DB Office" w:hAnsi="DB Office"/>
-        <w:snapToGrid w:val="0"/>
-        <w:sz w:val="22"/>
-        <w:szCs w:val="22"/>
-      </w:rPr>
-      <w:t xml:space="preserve"> </w:t>
-    </w:r>
-    <w:r>
-      <w:rPr>
-        <w:rFonts w:ascii="DB Office" w:hAnsi="DB Office"/>
-        <w:snapToGrid w:val="0"/>
-        <w:sz w:val="22"/>
-        <w:szCs w:val="22"/>
-      </w:rPr>
-      <w:t>(</w:t>
-    </w:r>
-    <w:r>
-      <w:rPr>
-        <w:rFonts w:ascii="DB Office" w:hAnsi="DB Office"/>
-        <w:snapToGrid w:val="0"/>
-        <w:sz w:val="22"/>
-        <w:szCs w:val="22"/>
-      </w:rPr>
-      <w:t>2026</w:t>
-    </w:r>
-    <w:r>
-      <w:rPr>
-        <w:rFonts w:ascii="DB Office" w:hAnsi="DB Office"/>
-        <w:snapToGrid w:val="0"/>
-        <w:sz w:val="22"/>
-        <w:szCs w:val="22"/>
-      </w:rPr>
-      <w:t>)</w:t>
+      <w:tab/>
     </w:r>
     <w:r>
       <w:rPr>
@@ -6966,16 +6927,126 @@
 </file>
 
 <file path=customXml/item2.xml><?xml version="1.0" encoding="utf-8"?>
-<b:Sources xmlns:b="http://schemas.openxmlformats.org/officeDocument/2006/bibliography" xmlns="http://schemas.openxmlformats.org/officeDocument/2006/bibliography" SelectedStyle="\APA.XSL" StyleName="APA"/>
-</file>
-
-<file path=customXml/item3.xml><?xml version="1.0" encoding="utf-8"?>
 <?mso-contentType ?>
 <FormTemplates xmlns="http://schemas.microsoft.com/sharepoint/v3/contenttype/forms">
   <Display>DocumentLibraryForm</Display>
   <Edit>DocumentLibraryForm</Edit>
   <New>DocumentLibraryForm</New>
 </FormTemplates>
+</file>
+
+<file path=customXml/item3.xml><?xml version="1.0" encoding="utf-8"?>
+<p:properties xmlns:p="http://schemas.microsoft.com/office/2006/metadata/properties" xmlns:xsi="http://www.w3.org/2001/XMLSchema-instance" xmlns:pc="http://schemas.microsoft.com/office/infopath/2007/PartnerControls">
+  <documentManagement>
+    <SharedWithUsers xmlns="328ee7a0-d479-471e-8b8a-fb7ade1b85b6">
+      <UserInfo>
+        <DisplayName>Andre Valkieser</DisplayName>
+        <AccountId>79</AccountId>
+        <AccountType/>
+      </UserInfo>
+      <UserInfo>
+        <DisplayName>Andreas Romahn</DisplayName>
+        <AccountId>80</AccountId>
+        <AccountType/>
+      </UserInfo>
+      <UserInfo>
+        <DisplayName>Bettina Sauer</DisplayName>
+        <AccountId>81</AccountId>
+        <AccountType/>
+      </UserInfo>
+      <UserInfo>
+        <DisplayName>Carsten Bredow</DisplayName>
+        <AccountId>82</AccountId>
+        <AccountType/>
+      </UserInfo>
+      <UserInfo>
+        <DisplayName>Christoph Lorenz</DisplayName>
+        <AccountId>83</AccountId>
+        <AccountType/>
+      </UserInfo>
+      <UserInfo>
+        <DisplayName>Dietmar Homeyer</DisplayName>
+        <AccountId>84</AccountId>
+        <AccountType/>
+      </UserInfo>
+      <UserInfo>
+        <DisplayName>Florian Kimpel</DisplayName>
+        <AccountId>85</AccountId>
+        <AccountType/>
+      </UserInfo>
+      <UserInfo>
+        <DisplayName>Florian Wieser</DisplayName>
+        <AccountId>86</AccountId>
+        <AccountType/>
+      </UserInfo>
+      <UserInfo>
+        <DisplayName>Heinz Dany</DisplayName>
+        <AccountId>87</AccountId>
+        <AccountType/>
+      </UserInfo>
+      <UserInfo>
+        <DisplayName>Horst-Dieter Schmitz</DisplayName>
+        <AccountId>88</AccountId>
+        <AccountType/>
+      </UserInfo>
+      <UserInfo>
+        <DisplayName>Jenny Karwinski-von-Karwin</DisplayName>
+        <AccountId>89</AccountId>
+        <AccountType/>
+      </UserInfo>
+      <UserInfo>
+        <DisplayName>Jürgen Steiner</DisplayName>
+        <AccountId>90</AccountId>
+        <AccountType/>
+      </UserInfo>
+      <UserInfo>
+        <DisplayName>Kristian Scharf</DisplayName>
+        <AccountId>70</AccountId>
+        <AccountType/>
+      </UserInfo>
+      <UserInfo>
+        <DisplayName>Oliver Schrötke</DisplayName>
+        <AccountId>91</AccountId>
+        <AccountType/>
+      </UserInfo>
+      <UserInfo>
+        <DisplayName>Peter Remy</DisplayName>
+        <AccountId>92</AccountId>
+        <AccountType/>
+      </UserInfo>
+      <UserInfo>
+        <DisplayName>Ralf Knauber</DisplayName>
+        <AccountId>93</AccountId>
+        <AccountType/>
+      </UserInfo>
+      <UserInfo>
+        <DisplayName>Tino Liemich</DisplayName>
+        <AccountId>94</AccountId>
+        <AccountType/>
+      </UserInfo>
+      <UserInfo>
+        <DisplayName>Ute Bastian</DisplayName>
+        <AccountId>95</AccountId>
+        <AccountType/>
+      </UserInfo>
+      <UserInfo>
+        <DisplayName>Henning Leimbach</DisplayName>
+        <AccountId>263</AccountId>
+        <AccountType/>
+      </UserInfo>
+      <UserInfo>
+        <DisplayName>Jan-Hendrik Krüger</DisplayName>
+        <AccountId>387</AccountId>
+        <AccountType/>
+      </UserInfo>
+    </SharedWithUsers>
+    <lcf76f155ced4ddcb4097134ff3c332f xmlns="0dce162a-0029-464d-9d71-749884fd4f0f">
+      <Terms xmlns="http://schemas.microsoft.com/office/infopath/2007/PartnerControls"/>
+    </lcf76f155ced4ddcb4097134ff3c332f>
+    <TaxCatchAll xmlns="328ee7a0-d479-471e-8b8a-fb7ade1b85b6" xsi:nil="true"/>
+    <_Flow_SignoffStatus xmlns="0dce162a-0029-464d-9d71-749884fd4f0f" xsi:nil="true"/>
+  </documentManagement>
+</p:properties>
 </file>
 
 <file path=customXml/item4.xml><?xml version="1.0" encoding="utf-8"?>
@@ -7254,121 +7325,11 @@
 </file>
 
 <file path=customXml/item7.xml><?xml version="1.0" encoding="utf-8"?>
-<p:properties xmlns:p="http://schemas.microsoft.com/office/2006/metadata/properties" xmlns:xsi="http://www.w3.org/2001/XMLSchema-instance" xmlns:pc="http://schemas.microsoft.com/office/infopath/2007/PartnerControls">
-  <documentManagement>
-    <SharedWithUsers xmlns="328ee7a0-d479-471e-8b8a-fb7ade1b85b6">
-      <UserInfo>
-        <DisplayName>Andre Valkieser</DisplayName>
-        <AccountId>79</AccountId>
-        <AccountType/>
-      </UserInfo>
-      <UserInfo>
-        <DisplayName>Andreas Romahn</DisplayName>
-        <AccountId>80</AccountId>
-        <AccountType/>
-      </UserInfo>
-      <UserInfo>
-        <DisplayName>Bettina Sauer</DisplayName>
-        <AccountId>81</AccountId>
-        <AccountType/>
-      </UserInfo>
-      <UserInfo>
-        <DisplayName>Carsten Bredow</DisplayName>
-        <AccountId>82</AccountId>
-        <AccountType/>
-      </UserInfo>
-      <UserInfo>
-        <DisplayName>Christoph Lorenz</DisplayName>
-        <AccountId>83</AccountId>
-        <AccountType/>
-      </UserInfo>
-      <UserInfo>
-        <DisplayName>Dietmar Homeyer</DisplayName>
-        <AccountId>84</AccountId>
-        <AccountType/>
-      </UserInfo>
-      <UserInfo>
-        <DisplayName>Florian Kimpel</DisplayName>
-        <AccountId>85</AccountId>
-        <AccountType/>
-      </UserInfo>
-      <UserInfo>
-        <DisplayName>Florian Wieser</DisplayName>
-        <AccountId>86</AccountId>
-        <AccountType/>
-      </UserInfo>
-      <UserInfo>
-        <DisplayName>Heinz Dany</DisplayName>
-        <AccountId>87</AccountId>
-        <AccountType/>
-      </UserInfo>
-      <UserInfo>
-        <DisplayName>Horst-Dieter Schmitz</DisplayName>
-        <AccountId>88</AccountId>
-        <AccountType/>
-      </UserInfo>
-      <UserInfo>
-        <DisplayName>Jenny Karwinski-von-Karwin</DisplayName>
-        <AccountId>89</AccountId>
-        <AccountType/>
-      </UserInfo>
-      <UserInfo>
-        <DisplayName>Jürgen Steiner</DisplayName>
-        <AccountId>90</AccountId>
-        <AccountType/>
-      </UserInfo>
-      <UserInfo>
-        <DisplayName>Kristian Scharf</DisplayName>
-        <AccountId>70</AccountId>
-        <AccountType/>
-      </UserInfo>
-      <UserInfo>
-        <DisplayName>Oliver Schrötke</DisplayName>
-        <AccountId>91</AccountId>
-        <AccountType/>
-      </UserInfo>
-      <UserInfo>
-        <DisplayName>Peter Remy</DisplayName>
-        <AccountId>92</AccountId>
-        <AccountType/>
-      </UserInfo>
-      <UserInfo>
-        <DisplayName>Ralf Knauber</DisplayName>
-        <AccountId>93</AccountId>
-        <AccountType/>
-      </UserInfo>
-      <UserInfo>
-        <DisplayName>Tino Liemich</DisplayName>
-        <AccountId>94</AccountId>
-        <AccountType/>
-      </UserInfo>
-      <UserInfo>
-        <DisplayName>Ute Bastian</DisplayName>
-        <AccountId>95</AccountId>
-        <AccountType/>
-      </UserInfo>
-      <UserInfo>
-        <DisplayName>Henning Leimbach</DisplayName>
-        <AccountId>263</AccountId>
-        <AccountType/>
-      </UserInfo>
-      <UserInfo>
-        <DisplayName>Jan-Hendrik Krüger</DisplayName>
-        <AccountId>387</AccountId>
-        <AccountType/>
-      </UserInfo>
-    </SharedWithUsers>
-    <lcf76f155ced4ddcb4097134ff3c332f xmlns="0dce162a-0029-464d-9d71-749884fd4f0f">
-      <Terms xmlns="http://schemas.microsoft.com/office/infopath/2007/PartnerControls"/>
-    </lcf76f155ced4ddcb4097134ff3c332f>
-    <TaxCatchAll xmlns="328ee7a0-d479-471e-8b8a-fb7ade1b85b6" xsi:nil="true"/>
-    <_Flow_SignoffStatus xmlns="0dce162a-0029-464d-9d71-749884fd4f0f" xsi:nil="true"/>
-  </documentManagement>
-</p:properties>
+<b:Sources xmlns:b="http://schemas.openxmlformats.org/officeDocument/2006/bibliography" xmlns="http://schemas.openxmlformats.org/officeDocument/2006/bibliography" SelectedStyle="\APA.XSL" StyleName="APA"/>
 </file>
 
 <file path=customXml/itemProps1.xml><?xml version="1.0" encoding="utf-8"?>
-<ds:datastoreItem xmlns:ds="http://schemas.openxmlformats.org/officeDocument/2006/customXml" ds:itemID="{54673DC8-BF55-4C72-9C82-B19072E81E26}">
+<ds:datastoreItem xmlns:ds="http://schemas.openxmlformats.org/officeDocument/2006/customXml" ds:itemID="{76A0487D-4298-40DB-900E-D476492F573A}">
   <ds:schemaRefs>
     <ds:schemaRef ds:uri="http://schemas.openxmlformats.org/officeDocument/2006/bibliography"/>
   </ds:schemaRefs>
@@ -7376,6 +7337,25 @@
 </file>
 
 <file path=customXml/itemProps2.xml><?xml version="1.0" encoding="utf-8"?>
+<ds:datastoreItem xmlns:ds="http://schemas.openxmlformats.org/officeDocument/2006/customXml" ds:itemID="{99594066-151B-4664-B7F5-2048EA576CB8}">
+  <ds:schemaRefs>
+    <ds:schemaRef ds:uri="http://schemas.microsoft.com/sharepoint/v3/contenttype/forms"/>
+  </ds:schemaRefs>
+</ds:datastoreItem>
+</file>
+
+<file path=customXml/itemProps3.xml><?xml version="1.0" encoding="utf-8"?>
+<ds:datastoreItem xmlns:ds="http://schemas.openxmlformats.org/officeDocument/2006/customXml" ds:itemID="{E5FFF9CC-74E8-47F8-9A9C-006F13DB17FC}">
+  <ds:schemaRefs>
+    <ds:schemaRef ds:uri="http://schemas.microsoft.com/office/2006/metadata/properties"/>
+    <ds:schemaRef ds:uri="http://schemas.microsoft.com/office/infopath/2007/PartnerControls"/>
+    <ds:schemaRef ds:uri="328ee7a0-d479-471e-8b8a-fb7ade1b85b6"/>
+    <ds:schemaRef ds:uri="0dce162a-0029-464d-9d71-749884fd4f0f"/>
+  </ds:schemaRefs>
+</ds:datastoreItem>
+</file>
+
+<file path=customXml/itemProps4.xml><?xml version="1.0" encoding="utf-8"?>
 <ds:datastoreItem xmlns:ds="http://schemas.openxmlformats.org/officeDocument/2006/customXml" ds:itemID="{B25A85D8-2B85-4C61-9159-9764121AED10}">
   <ds:schemaRefs>
     <ds:schemaRef ds:uri="http://schemas.openxmlformats.org/officeDocument/2006/bibliography"/>
@@ -7383,24 +7363,8 @@
 </ds:datastoreItem>
 </file>
 
-<file path=customXml/itemProps3.xml><?xml version="1.0" encoding="utf-8"?>
-<ds:datastoreItem xmlns:ds="http://schemas.openxmlformats.org/officeDocument/2006/customXml" ds:itemID="{99594066-151B-4664-B7F5-2048EA576CB8}">
-  <ds:schemaRefs>
-    <ds:schemaRef ds:uri="http://schemas.microsoft.com/sharepoint/v3/contenttype/forms"/>
-  </ds:schemaRefs>
-</ds:datastoreItem>
-</file>
-
-<file path=customXml/itemProps4.xml><?xml version="1.0" encoding="utf-8"?>
-<ds:datastoreItem xmlns:ds="http://schemas.openxmlformats.org/officeDocument/2006/customXml" ds:itemID="{76A0487D-4298-40DB-900E-D476492F573A}">
-  <ds:schemaRefs>
-    <ds:schemaRef ds:uri="http://schemas.openxmlformats.org/officeDocument/2006/bibliography"/>
-  </ds:schemaRefs>
-</ds:datastoreItem>
-</file>
-
 <file path=customXml/itemProps5.xml><?xml version="1.0" encoding="utf-8"?>
-<ds:datastoreItem xmlns:ds="http://schemas.openxmlformats.org/officeDocument/2006/customXml" ds:itemID="{3FCB0026-CE28-43BC-9A41-71078251F7B6}">
+<ds:datastoreItem xmlns:ds="http://schemas.openxmlformats.org/officeDocument/2006/customXml" ds:itemID="{54673DC8-BF55-4C72-9C82-B19072E81E26}">
   <ds:schemaRefs>
     <ds:schemaRef ds:uri="http://schemas.openxmlformats.org/officeDocument/2006/bibliography"/>
   </ds:schemaRefs>
@@ -7427,12 +7391,9 @@
 </file>
 
 <file path=customXml/itemProps7.xml><?xml version="1.0" encoding="utf-8"?>
-<ds:datastoreItem xmlns:ds="http://schemas.openxmlformats.org/officeDocument/2006/customXml" ds:itemID="{E5FFF9CC-74E8-47F8-9A9C-006F13DB17FC}">
+<ds:datastoreItem xmlns:ds="http://schemas.openxmlformats.org/officeDocument/2006/customXml" ds:itemID="{3FCB0026-CE28-43BC-9A41-71078251F7B6}">
   <ds:schemaRefs>
-    <ds:schemaRef ds:uri="http://schemas.microsoft.com/office/2006/metadata/properties"/>
-    <ds:schemaRef ds:uri="http://schemas.microsoft.com/office/infopath/2007/PartnerControls"/>
-    <ds:schemaRef ds:uri="328ee7a0-d479-471e-8b8a-fb7ade1b85b6"/>
-    <ds:schemaRef ds:uri="0dce162a-0029-464d-9d71-749884fd4f0f"/>
+    <ds:schemaRef ds:uri="http://schemas.openxmlformats.org/officeDocument/2006/bibliography"/>
   </ds:schemaRefs>
 </ds:datastoreItem>
 </file>